--- a/Documentazione/docx/Documentazione.docx
+++ b/Documentazione/docx/Documentazione.docx
@@ -92,7 +92,23 @@
           <w:sz w:val="96"/>
           <w:szCs w:val="96"/>
         </w:rPr>
-        <w:t>documentatione</w:t>
+        <w:t>documenta</w:t>
+      </w:r>
+      <w:r>
+        <w:rPr>
+          <w:rFonts w:ascii="PacFont Good" w:hAnsi="PacFont Good"/>
+          <w:sz w:val="96"/>
+          <w:szCs w:val="96"/>
+        </w:rPr>
+        <w:t>z</w:t>
+      </w:r>
+      <w:r>
+        <w:rPr>
+          <w:rFonts w:ascii="PacFont Good" w:hAnsi="PacFont Good"/>
+          <w:sz w:val="96"/>
+          <w:szCs w:val="96"/>
+        </w:rPr>
+        <w:t>ione</w:t>
       </w:r>
     </w:p>
     <w:p>
@@ -4080,7 +4096,7 @@
         </w:rPr>
         <w:lastRenderedPageBreak/>
         <w:drawing>
-          <wp:anchor distT="0" distB="0" distL="114300" distR="114300" simplePos="0" relativeHeight="251659264" behindDoc="1" locked="0" layoutInCell="1" allowOverlap="1" wp14:anchorId="68FA2A93" wp14:editId="4C280953">
+          <wp:anchor distT="0" distB="0" distL="114300" distR="114300" simplePos="0" relativeHeight="251659264" behindDoc="1" locked="0" layoutInCell="1" allowOverlap="1" wp14:anchorId="68FA2A93" wp14:editId="5D0CA25F">
             <wp:simplePos x="0" y="0"/>
             <wp:positionH relativeFrom="column">
               <wp:posOffset>3656330</wp:posOffset>
@@ -7106,13 +7122,8 @@
         </w:numPr>
         <w:jc w:val="both"/>
       </w:pPr>
-      <w:proofErr w:type="spellStart"/>
-      <w:r>
-        <w:t>Factory</w:t>
-      </w:r>
-      <w:proofErr w:type="spellEnd"/>
-      <w:r>
-        <w:t xml:space="preserve"> Pattern: </w:t>
+      <w:r>
+        <w:t xml:space="preserve">Factory Pattern: </w:t>
       </w:r>
       <w:r>
         <w:t xml:space="preserve">L’utilizzo di un Factory Pattern è dettato dalla scelta di introdurre una classe SetSetter in quanto durante la lettura della mappa in fase di caricamento, questa classe va a creare tutti gli oggetti presenti all’interno del gioco come i bordi, i pallini, i </w:t>
@@ -7397,7 +7408,7 @@
           <w:noProof/>
         </w:rPr>
         <w:drawing>
-          <wp:anchor distT="0" distB="0" distL="114300" distR="114300" simplePos="0" relativeHeight="251671552" behindDoc="0" locked="0" layoutInCell="1" allowOverlap="1" wp14:anchorId="7D6423B4" wp14:editId="328FA7E0">
+          <wp:anchor distT="0" distB="0" distL="114300" distR="114300" simplePos="0" relativeHeight="251671552" behindDoc="0" locked="0" layoutInCell="1" allowOverlap="1" wp14:anchorId="7D6423B4" wp14:editId="1355C8FF">
             <wp:simplePos x="0" y="0"/>
             <wp:positionH relativeFrom="margin">
               <wp:posOffset>259080</wp:posOffset>
@@ -7463,7 +7474,7 @@
           <w:noProof/>
         </w:rPr>
         <w:drawing>
-          <wp:inline distT="0" distB="0" distL="0" distR="0" wp14:anchorId="08404E31" wp14:editId="7F4FC6EE">
+          <wp:inline distT="0" distB="0" distL="0" distR="0" wp14:anchorId="08404E31" wp14:editId="31F15BA6">
             <wp:extent cx="5882005" cy="3462020"/>
             <wp:effectExtent l="0" t="0" r="4445" b="5080"/>
             <wp:docPr id="656478930" name="Immagine 1" descr="Immagine che contiene testo, schermata, software, Sistema operativo&#10;&#10;Descrizione generata automaticamente"/>
